--- a/策划文档/UI.docx
+++ b/策划文档/UI.docx
@@ -520,9 +520,6 @@
       <w:pPr>
         <w:pStyle w:val="1"/>
         <w:spacing w:before="156" w:after="156"/>
-        <w:rPr>
-          <w:rFonts w:hint="eastAsia"/>
-        </w:rPr>
       </w:pPr>
       <w:r>
         <w:rPr>
@@ -534,9 +531,6 @@
     <w:p>
       <w:pPr>
         <w:spacing w:before="156" w:after="156"/>
-        <w:rPr>
-          <w:rFonts w:hint="eastAsia"/>
-        </w:rPr>
       </w:pPr>
       <w:r>
         <w:rPr>
@@ -709,27 +703,16 @@
         </w:rPr>
         <w:t xml:space="preserve"> </w:t>
       </w:r>
-      <w:proofErr w:type="gramStart"/>
-      <w:r>
-        <w:rPr>
-          <w:rFonts w:hint="eastAsia"/>
-        </w:rPr>
-        <w:t>放波的</w:t>
-      </w:r>
-      <w:proofErr w:type="gramEnd"/>
-      <w:r>
-        <w:rPr>
-          <w:rFonts w:hint="eastAsia"/>
-        </w:rPr>
-        <w:t>技能图标</w:t>
+      <w:r>
+        <w:rPr>
+          <w:rFonts w:hint="eastAsia"/>
+        </w:rPr>
+        <w:t>放波的技能图标</w:t>
       </w:r>
     </w:p>
     <w:p>
       <w:pPr>
         <w:spacing w:before="156" w:after="156"/>
-        <w:rPr>
-          <w:rFonts w:hint="eastAsia"/>
-        </w:rPr>
       </w:pPr>
       <w:r>
         <w:rPr>
@@ -800,9 +783,6 @@
     <w:p>
       <w:pPr>
         <w:spacing w:before="156" w:after="156"/>
-        <w:rPr>
-          <w:rFonts w:hint="eastAsia"/>
-        </w:rPr>
       </w:pPr>
       <w:r>
         <w:rPr>
@@ -849,9 +829,6 @@
     <w:p>
       <w:pPr>
         <w:spacing w:before="156" w:after="156"/>
-        <w:rPr>
-          <w:rFonts w:hint="eastAsia"/>
-        </w:rPr>
       </w:pPr>
       <w:r>
         <w:rPr>
@@ -1067,9 +1044,6 @@
       <w:pPr>
         <w:pStyle w:val="6"/>
         <w:spacing w:before="156" w:after="156"/>
-        <w:rPr>
-          <w:rFonts w:hint="eastAsia"/>
-        </w:rPr>
       </w:pPr>
       <w:r>
         <w:rPr>
@@ -1081,9 +1055,6 @@
     <w:p>
       <w:pPr>
         <w:spacing w:before="156" w:after="156"/>
-        <w:rPr>
-          <w:rFonts w:hint="eastAsia"/>
-        </w:rPr>
       </w:pPr>
       <w:r>
         <w:rPr>
@@ -1101,9 +1072,6 @@
         </w:numPr>
         <w:spacing w:before="120" w:after="120"/>
         <w:ind w:firstLineChars="0"/>
-        <w:rPr>
-          <w:rFonts w:hint="eastAsia"/>
-        </w:rPr>
       </w:pPr>
       <w:r>
         <w:rPr>
@@ -1121,9 +1089,6 @@
         </w:numPr>
         <w:spacing w:before="120" w:after="120"/>
         <w:ind w:firstLineChars="0"/>
-        <w:rPr>
-          <w:rFonts w:hint="eastAsia"/>
-        </w:rPr>
       </w:pPr>
       <w:r>
         <w:rPr>
@@ -1170,21 +1135,7 @@
         <w:rPr>
           <w:rFonts w:hint="eastAsia"/>
         </w:rPr>
-        <w:t>，当经验</w:t>
-      </w:r>
-      <w:proofErr w:type="gramStart"/>
-      <w:r>
-        <w:rPr>
-          <w:rFonts w:hint="eastAsia"/>
-        </w:rPr>
-        <w:t>值条满</w:t>
-      </w:r>
-      <w:proofErr w:type="gramEnd"/>
-      <w:r>
-        <w:rPr>
-          <w:rFonts w:hint="eastAsia"/>
-        </w:rPr>
-        <w:t>格时</w:t>
+        <w:t>，当经验值条满格时</w:t>
       </w:r>
       <w:r>
         <w:rPr>
@@ -1226,9 +1177,6 @@
       <w:pPr>
         <w:pStyle w:val="6"/>
         <w:spacing w:before="156" w:after="156"/>
-        <w:rPr>
-          <w:rFonts w:hint="eastAsia"/>
-        </w:rPr>
       </w:pPr>
       <w:r>
         <w:rPr>
@@ -1275,21 +1223,7 @@
         <w:rPr>
           <w:rFonts w:hint="eastAsia"/>
         </w:rPr>
-        <w:t>左下角，</w:t>
-      </w:r>
-      <w:proofErr w:type="gramStart"/>
-      <w:r>
-        <w:rPr>
-          <w:rFonts w:hint="eastAsia"/>
-        </w:rPr>
-        <w:t>其他和</w:t>
-      </w:r>
-      <w:proofErr w:type="gramEnd"/>
-      <w:r>
-        <w:rPr>
-          <w:rFonts w:hint="eastAsia"/>
-        </w:rPr>
-        <w:t>原版本相同（遥感可以</w:t>
+        <w:t>左下角，其他和原版本相同（遥感可以</w:t>
       </w:r>
       <w:r>
         <w:rPr>
@@ -1332,9 +1266,6 @@
       <w:pPr>
         <w:pStyle w:val="6"/>
         <w:spacing w:before="156" w:after="156"/>
-        <w:rPr>
-          <w:rFonts w:hint="eastAsia"/>
-        </w:rPr>
       </w:pPr>
       <w:r>
         <w:rPr>
@@ -1352,9 +1283,6 @@
           <w:numId w:val="12"/>
         </w:numPr>
         <w:spacing w:before="156" w:after="156"/>
-        <w:rPr>
-          <w:rFonts w:hint="eastAsia"/>
-        </w:rPr>
       </w:pPr>
       <w:r>
         <w:rPr>
@@ -1371,9 +1299,6 @@
           <w:numId w:val="12"/>
         </w:numPr>
         <w:spacing w:before="156" w:after="156"/>
-        <w:rPr>
-          <w:rFonts w:hint="eastAsia"/>
-        </w:rPr>
       </w:pPr>
       <w:r>
         <w:rPr>
@@ -1450,76 +1375,113 @@
           <w:numId w:val="12"/>
         </w:numPr>
         <w:spacing w:before="156" w:after="156"/>
-      </w:pPr>
-      <w:proofErr w:type="gramStart"/>
-      <w:r>
-        <w:rPr>
-          <w:rFonts w:hint="eastAsia"/>
-        </w:rPr>
-        <w:t>长按技能</w:t>
-      </w:r>
-      <w:proofErr w:type="gramEnd"/>
-      <w:r>
-        <w:rPr>
-          <w:rFonts w:hint="eastAsia"/>
-        </w:rPr>
-        <w:t>会有技能的文字提示。</w:t>
+        <w:rPr>
+          <w:rFonts w:hint="eastAsia"/>
+        </w:rPr>
+      </w:pPr>
+      <w:r>
+        <w:rPr>
+          <w:rFonts w:hint="eastAsia"/>
+        </w:rPr>
+        <w:t>长按技能会有技能的文字提示。</w:t>
       </w:r>
     </w:p>
     <w:p>
       <w:pPr>
         <w:pStyle w:val="6"/>
         <w:spacing w:before="156" w:after="156"/>
-        <w:rPr>
-          <w:rFonts w:hint="eastAsia"/>
-        </w:rPr>
-      </w:pPr>
-      <w:r>
-        <w:rPr>
-          <w:rFonts w:hint="eastAsia"/>
-        </w:rPr>
-        <w:t>BOSS</w:t>
-      </w:r>
-      <w:r>
-        <w:rPr>
-          <w:rFonts w:hint="eastAsia"/>
-        </w:rPr>
-        <w:t>血条</w:t>
+      </w:pPr>
+      <w:r>
+        <w:rPr>
+          <w:rFonts w:hint="eastAsia"/>
+        </w:rPr>
+        <w:t>怪物</w:t>
       </w:r>
     </w:p>
     <w:p>
       <w:pPr>
+        <w:pStyle w:val="a4"/>
         <w:spacing w:before="156" w:after="156"/>
-        <w:rPr>
-          <w:rFonts w:hint="eastAsia"/>
-        </w:rPr>
-      </w:pPr>
-      <w:r>
-        <w:rPr>
-          <w:rFonts w:hint="eastAsia"/>
-        </w:rPr>
-        <w:t>刷新</w:t>
-      </w:r>
-      <w:r>
-        <w:rPr>
-          <w:rFonts w:hint="eastAsia"/>
-        </w:rPr>
-        <w:t>BOSS</w:t>
-      </w:r>
-      <w:r>
-        <w:rPr>
-          <w:rFonts w:hint="eastAsia"/>
-        </w:rPr>
-        <w:t>的时候自动出现在屏幕正上方。</w:t>
+      </w:pPr>
+      <w:r>
+        <w:rPr>
+          <w:rFonts w:hint="eastAsia"/>
+        </w:rPr>
+        <w:t>怪物头上有血条显示，若</w:t>
+      </w:r>
+      <w:r>
+        <w:rPr>
+          <w:rFonts w:hint="eastAsia"/>
+        </w:rPr>
+        <w:t>5</w:t>
+      </w:r>
+      <w:r>
+        <w:rPr>
+          <w:rFonts w:hint="eastAsia"/>
+        </w:rPr>
+        <w:t>秒内未受到</w:t>
+      </w:r>
+      <w:r>
+        <w:rPr>
+          <w:rFonts w:hint="eastAsia"/>
+        </w:rPr>
+        <w:t>伤害则</w:t>
+      </w:r>
+      <w:bookmarkStart w:id="0" w:name="_GoBack"/>
+      <w:bookmarkEnd w:id="0"/>
+      <w:r>
+        <w:rPr>
+          <w:rFonts w:hint="eastAsia"/>
+        </w:rPr>
+        <w:t>自动隐藏血条。</w:t>
       </w:r>
     </w:p>
     <w:p>
       <w:pPr>
+        <w:pStyle w:val="6"/>
+        <w:spacing w:before="156" w:after="156"/>
+      </w:pPr>
+      <w:r>
+        <w:rPr>
+          <w:rFonts w:hint="eastAsia"/>
+        </w:rPr>
+        <w:t>BOSS</w:t>
+      </w:r>
+      <w:r>
+        <w:rPr>
+          <w:rFonts w:hint="eastAsia"/>
+        </w:rPr>
+        <w:t>血条</w:t>
+      </w:r>
+    </w:p>
+    <w:p>
+      <w:pPr>
+        <w:spacing w:before="156" w:after="156"/>
+      </w:pPr>
+      <w:r>
+        <w:rPr>
+          <w:rFonts w:hint="eastAsia"/>
+        </w:rPr>
+        <w:t>刷新</w:t>
+      </w:r>
+      <w:r>
+        <w:rPr>
+          <w:rFonts w:hint="eastAsia"/>
+        </w:rPr>
+        <w:t>BOSS</w:t>
+      </w:r>
+      <w:r>
+        <w:rPr>
+          <w:rFonts w:hint="eastAsia"/>
+        </w:rPr>
+        <w:t>的时候自动出现在屏幕正上方。</w:t>
+      </w:r>
+    </w:p>
+    <w:p>
+      <w:pPr>
         <w:pStyle w:val="1"/>
         <w:spacing w:before="156" w:after="156"/>
       </w:pPr>
-      <w:bookmarkStart w:id="0" w:name="_GoBack"/>
-      <w:bookmarkEnd w:id="0"/>
       <w:r>
         <w:rPr>
           <w:rFonts w:hint="eastAsia"/>
@@ -4578,7 +4540,7 @@
 </file>
 
 <file path=customXml/itemProps1.xml><?xml version="1.0" encoding="utf-8"?>
-<ds:datastoreItem xmlns:ds="http://schemas.openxmlformats.org/officeDocument/2006/customXml" ds:itemID="{BCBFF68B-2475-4943-8EB8-5EE662C75DB1}">
+<ds:datastoreItem xmlns:ds="http://schemas.openxmlformats.org/officeDocument/2006/customXml" ds:itemID="{5255587D-0CF0-46EB-B15A-0D0892F10BC5}">
   <ds:schemaRefs>
     <ds:schemaRef ds:uri="http://schemas.openxmlformats.org/officeDocument/2006/bibliography"/>
   </ds:schemaRefs>
